--- a/Lab6.docx
+++ b/Lab6.docx
@@ -17,15 +17,7 @@
           <w:sz w:val="28"/>
           <w:szCs w:val="28"/>
         </w:rPr>
-        <w:t xml:space="preserve">2. </w:t>
-      </w:r>
-      <w:r>
-        <w:rPr>
-          <w:rFonts w:ascii="Times New Roman" w:hAnsi="Times New Roman" w:cs="Times New Roman"/>
-          <w:sz w:val="28"/>
-          <w:szCs w:val="28"/>
-        </w:rPr>
-        <w:t>Множества А, В, С перечислимы. Будет ли перечислимо множество (A</w:t>
+        <w:t>2. Множества А, В, С перечислимы. Будет ли перечислимо множество (A</w:t>
       </w:r>
       <w:r>
         <w:rPr>
@@ -540,15 +532,7 @@
           <w:sz w:val="28"/>
           <w:szCs w:val="28"/>
         </w:rPr>
-        <w:t xml:space="preserve">3. </w:t>
-      </w:r>
-      <w:r>
-        <w:rPr>
-          <w:rFonts w:ascii="Times New Roman" w:hAnsi="Times New Roman" w:cs="Times New Roman"/>
-          <w:sz w:val="28"/>
-          <w:szCs w:val="28"/>
-        </w:rPr>
-        <w:t>Определите, являются ли следующие множества перечислимыми и/или разрешимыми:</w:t>
+        <w:t>3. Определите, являются ли следующие множества перечислимыми и/или разрешимыми:</w:t>
       </w:r>
     </w:p>
     <w:p>
@@ -582,15 +566,7 @@
           <w:sz w:val="28"/>
           <w:szCs w:val="28"/>
         </w:rPr>
-        <w:t>= {</w:t>
-      </w:r>
-      <w:r>
-        <w:rPr>
-          <w:rFonts w:ascii="Times New Roman" w:hAnsi="Times New Roman" w:cs="Times New Roman"/>
-          <w:sz w:val="28"/>
-          <w:szCs w:val="28"/>
-        </w:rPr>
-        <w:t>1, 2, 6, 24, 120, …};</w:t>
+        <w:t>= {1, 2, 6, 24, 120, …};</w:t>
       </w:r>
     </w:p>
     <w:p>
@@ -642,15 +618,7 @@
           <w:sz w:val="28"/>
           <w:szCs w:val="28"/>
         </w:rPr>
-        <w:t>Ответ обоснуйте</w:t>
-      </w:r>
-      <w:r>
-        <w:rPr>
-          <w:rFonts w:ascii="Times New Roman" w:hAnsi="Times New Roman" w:cs="Times New Roman"/>
-          <w:sz w:val="28"/>
-          <w:szCs w:val="28"/>
-        </w:rPr>
-        <w:t>.</w:t>
+        <w:t>Ответ обоснуйте.</w:t>
       </w:r>
     </w:p>
     <w:p>
@@ -845,17 +813,24 @@
           <w:rFonts w:ascii="Times New Roman" w:eastAsiaTheme="minorEastAsia" w:hAnsi="Times New Roman" w:cs="Times New Roman"/>
           <w:sz w:val="28"/>
           <w:szCs w:val="28"/>
+        </w:rPr>
+      </w:pPr>
+      <w:r>
+        <w:rPr>
+          <w:rFonts w:ascii="Times New Roman" w:hAnsi="Times New Roman" w:cs="Times New Roman"/>
+          <w:sz w:val="28"/>
+          <w:szCs w:val="28"/>
           <w:lang w:val="en-US"/>
         </w:rPr>
-      </w:pPr>
-      <w:r>
-        <w:rPr>
-          <w:rFonts w:ascii="Times New Roman" w:hAnsi="Times New Roman" w:cs="Times New Roman"/>
-          <w:sz w:val="28"/>
-          <w:szCs w:val="28"/>
-          <w:lang w:val="en-US"/>
-        </w:rPr>
-        <w:t xml:space="preserve">M = </w:t>
+        <w:t>M</w:t>
+      </w:r>
+      <w:r>
+        <w:rPr>
+          <w:rFonts w:ascii="Times New Roman" w:hAnsi="Times New Roman" w:cs="Times New Roman"/>
+          <w:sz w:val="28"/>
+          <w:szCs w:val="28"/>
+        </w:rPr>
+        <w:t xml:space="preserve"> = </w:t>
       </w:r>
       <m:oMath>
         <m:r>
@@ -865,7 +840,15 @@
             <w:szCs w:val="28"/>
             <w:lang w:val="en-US"/>
           </w:rPr>
-          <m:t>L ∪P</m:t>
+          <m:t>L</m:t>
+        </m:r>
+        <m:r>
+          <w:rPr>
+            <w:rFonts w:ascii="Cambria Math" w:hAnsi="Cambria Math" w:cs="Times New Roman"/>
+            <w:sz w:val="28"/>
+            <w:szCs w:val="28"/>
+          </w:rPr>
+          <m:t xml:space="preserve"> ∪</m:t>
         </m:r>
         <m:r>
           <w:rPr>
@@ -873,6 +856,14 @@
             <w:sz w:val="28"/>
             <w:szCs w:val="28"/>
             <w:lang w:val="en-US"/>
+          </w:rPr>
+          <m:t>P</m:t>
+        </m:r>
+        <m:r>
+          <w:rPr>
+            <w:rFonts w:ascii="Cambria Math" w:hAnsi="Cambria Math" w:cs="Times New Roman"/>
+            <w:sz w:val="28"/>
+            <w:szCs w:val="28"/>
           </w:rPr>
           <m:t>∪</m:t>
         </m:r>
@@ -921,23 +912,7 @@
             <w:sz w:val="28"/>
             <w:szCs w:val="28"/>
           </w:rPr>
-          <m:t>{</m:t>
-        </m:r>
-        <m:r>
-          <w:rPr>
-            <w:rFonts w:ascii="Cambria Math" w:hAnsi="Cambria Math" w:cs="Times New Roman"/>
-            <w:sz w:val="28"/>
-            <w:szCs w:val="28"/>
-          </w:rPr>
-          <m:t>1</m:t>
-        </m:r>
-        <m:r>
-          <w:rPr>
-            <w:rFonts w:ascii="Cambria Math" w:hAnsi="Cambria Math" w:cs="Times New Roman"/>
-            <w:sz w:val="28"/>
-            <w:szCs w:val="28"/>
-          </w:rPr>
-          <m:t>}</m:t>
+          <m:t>{1}</m:t>
         </m:r>
       </m:oMath>
       <w:r>
@@ -970,15 +945,23 @@
           <w:sz w:val="28"/>
           <w:szCs w:val="28"/>
         </w:rPr>
-        <w:t>перечислимо по 3.1, разрешимо по 2.</w:t>
-      </w:r>
-      <w:r>
-        <w:rPr>
-          <w:rFonts w:ascii="Times New Roman" w:hAnsi="Times New Roman" w:cs="Times New Roman"/>
-          <w:sz w:val="28"/>
-          <w:szCs w:val="28"/>
-        </w:rPr>
-        <w:t>1</w:t>
+        <w:t xml:space="preserve">перечислимо по </w:t>
+      </w:r>
+      <w:r>
+        <w:rPr>
+          <w:rFonts w:ascii="Times New Roman" w:hAnsi="Times New Roman" w:cs="Times New Roman"/>
+          <w:sz w:val="28"/>
+          <w:szCs w:val="28"/>
+        </w:rPr>
+        <w:t xml:space="preserve">опр. </w:t>
+      </w:r>
+      <w:r>
+        <w:rPr>
+          <w:rFonts w:ascii="Times New Roman" w:hAnsi="Times New Roman" w:cs="Times New Roman"/>
+          <w:sz w:val="28"/>
+          <w:szCs w:val="28"/>
+        </w:rPr>
+        <w:t>3.1</w:t>
       </w:r>
     </w:p>
     <w:p>
@@ -1108,7 +1091,23 @@
           <w:sz w:val="28"/>
           <w:szCs w:val="28"/>
         </w:rPr>
-        <w:t>перечислимо по 3.1, разрешимо по 2.1</w:t>
+        <w:t xml:space="preserve">перечислимо по </w:t>
+      </w:r>
+      <w:r>
+        <w:rPr>
+          <w:rFonts w:ascii="Times New Roman" w:hAnsi="Times New Roman" w:cs="Times New Roman"/>
+          <w:sz w:val="28"/>
+          <w:szCs w:val="28"/>
+        </w:rPr>
+        <w:t xml:space="preserve">опр. </w:t>
+      </w:r>
+      <w:r>
+        <w:rPr>
+          <w:rFonts w:ascii="Times New Roman" w:hAnsi="Times New Roman" w:cs="Times New Roman"/>
+          <w:sz w:val="28"/>
+          <w:szCs w:val="28"/>
+        </w:rPr>
+        <w:t>3.1</w:t>
       </w:r>
     </w:p>
     <w:p>
@@ -1145,15 +1144,7 @@
             <w:sz w:val="28"/>
             <w:szCs w:val="28"/>
           </w:rPr>
-          <m:t>{</m:t>
-        </m:r>
-        <m:r>
-          <w:rPr>
-            <w:rFonts w:ascii="Cambria Math" w:hAnsi="Cambria Math" w:cs="Times New Roman"/>
-            <w:sz w:val="28"/>
-            <w:szCs w:val="28"/>
-          </w:rPr>
-          <m:t>3</m:t>
+          <m:t>{3</m:t>
         </m:r>
         <m:r>
           <w:rPr>
@@ -1221,24 +1212,408 @@
           <w:sz w:val="28"/>
           <w:szCs w:val="28"/>
         </w:rPr>
-        <w:t>–</w:t>
-      </w:r>
-      <w:r>
-        <w:rPr>
-          <w:rFonts w:ascii="Times New Roman" w:hAnsi="Times New Roman" w:cs="Times New Roman"/>
-          <w:sz w:val="28"/>
-          <w:szCs w:val="28"/>
-        </w:rPr>
-        <w:t xml:space="preserve"> </w:t>
-      </w:r>
-      <w:r>
-        <w:rPr>
-          <w:rFonts w:ascii="Times New Roman" w:hAnsi="Times New Roman" w:cs="Times New Roman"/>
-          <w:sz w:val="28"/>
-          <w:szCs w:val="28"/>
-        </w:rPr>
-        <w:t>перечислимо по 3.1, разрешимо по 2.1</w:t>
-      </w:r>
+        <w:t xml:space="preserve">– перечислимо по </w:t>
+      </w:r>
+      <w:r>
+        <w:rPr>
+          <w:rFonts w:ascii="Times New Roman" w:hAnsi="Times New Roman" w:cs="Times New Roman"/>
+          <w:sz w:val="28"/>
+          <w:szCs w:val="28"/>
+        </w:rPr>
+        <w:t xml:space="preserve">опр. </w:t>
+      </w:r>
+      <w:r>
+        <w:rPr>
+          <w:rFonts w:ascii="Times New Roman" w:hAnsi="Times New Roman" w:cs="Times New Roman"/>
+          <w:sz w:val="28"/>
+          <w:szCs w:val="28"/>
+        </w:rPr>
+        <w:t>3.1</w:t>
+      </w:r>
+    </w:p>
+    <w:p>
+      <w:pPr>
+        <w:pStyle w:val="a3"/>
+        <w:jc w:val="both"/>
+        <w:rPr>
+          <w:rFonts w:ascii="Times New Roman" w:eastAsiaTheme="minorEastAsia" w:hAnsi="Times New Roman" w:cs="Times New Roman"/>
+          <w:i/>
+          <w:sz w:val="28"/>
+          <w:szCs w:val="28"/>
+        </w:rPr>
+      </w:pPr>
+      <m:oMathPara>
+        <m:oMathParaPr>
+          <m:jc m:val="left"/>
+        </m:oMathParaPr>
+        <m:oMath>
+          <m:r>
+            <w:rPr>
+              <w:rFonts w:ascii="Cambria Math" w:hAnsi="Cambria Math" w:cs="Times New Roman"/>
+              <w:sz w:val="28"/>
+              <w:szCs w:val="28"/>
+            </w:rPr>
+            <m:t>⇒</m:t>
+          </m:r>
+          <m:r>
+            <w:rPr>
+              <w:rFonts w:ascii="Cambria Math" w:hAnsi="Cambria Math" w:cs="Times New Roman"/>
+              <w:sz w:val="28"/>
+              <w:szCs w:val="28"/>
+            </w:rPr>
+            <m:t>M</m:t>
+          </m:r>
+          <m:r>
+            <w:rPr>
+              <w:rFonts w:ascii="Cambria Math" w:hAnsi="Cambria Math" w:cs="Times New Roman"/>
+              <w:sz w:val="28"/>
+              <w:szCs w:val="28"/>
+            </w:rPr>
+            <m:t>-перечислимо по св. 1</m:t>
+          </m:r>
+        </m:oMath>
+      </m:oMathPara>
+    </w:p>
+    <w:p>
+      <w:pPr>
+        <w:pStyle w:val="a3"/>
+        <w:jc w:val="both"/>
+        <w:rPr>
+          <w:rFonts w:ascii="Times New Roman" w:eastAsiaTheme="minorEastAsia" w:hAnsi="Times New Roman" w:cs="Times New Roman"/>
+          <w:i/>
+          <w:sz w:val="28"/>
+          <w:szCs w:val="28"/>
+        </w:rPr>
+      </w:pPr>
+    </w:p>
+    <w:p>
+      <w:pPr>
+        <w:pStyle w:val="a3"/>
+        <w:jc w:val="both"/>
+        <w:rPr>
+          <w:rFonts w:ascii="Times New Roman" w:eastAsiaTheme="minorEastAsia" w:hAnsi="Times New Roman" w:cs="Times New Roman"/>
+          <w:i/>
+          <w:sz w:val="28"/>
+          <w:szCs w:val="28"/>
+        </w:rPr>
+      </w:pPr>
+      <m:oMath>
+        <m:r>
+          <w:rPr>
+            <w:rFonts w:ascii="Cambria Math" w:hAnsi="Cambria Math" w:cs="Times New Roman"/>
+            <w:sz w:val="28"/>
+            <w:szCs w:val="28"/>
+          </w:rPr>
+          <m:t>M</m:t>
+        </m:r>
+        <m:r>
+          <w:rPr>
+            <w:rFonts w:ascii="Cambria Math" w:hAnsi="Cambria Math" w:cs="Times New Roman"/>
+            <w:sz w:val="28"/>
+            <w:szCs w:val="28"/>
+          </w:rPr>
+          <m:t xml:space="preserve">=L </m:t>
+        </m:r>
+        <m:r>
+          <w:rPr>
+            <w:rFonts w:ascii="Cambria Math" w:hAnsi="Cambria Math" w:cs="Times New Roman"/>
+            <w:sz w:val="28"/>
+            <w:szCs w:val="28"/>
+          </w:rPr>
+          <m:t>∪</m:t>
+        </m:r>
+        <m:r>
+          <w:rPr>
+            <w:rFonts w:ascii="Cambria Math" w:hAnsi="Cambria Math" w:cs="Times New Roman"/>
+            <w:sz w:val="28"/>
+            <w:szCs w:val="28"/>
+          </w:rPr>
+          <m:t xml:space="preserve">P </m:t>
+        </m:r>
+        <m:r>
+          <w:rPr>
+            <w:rFonts w:ascii="Cambria Math" w:hAnsi="Cambria Math" w:cs="Times New Roman"/>
+            <w:sz w:val="28"/>
+            <w:szCs w:val="28"/>
+          </w:rPr>
+          <m:t>∪</m:t>
+        </m:r>
+        <m:r>
+          <w:rPr>
+            <w:rFonts w:ascii="Cambria Math" w:hAnsi="Cambria Math" w:cs="Times New Roman"/>
+            <w:sz w:val="28"/>
+            <w:szCs w:val="28"/>
+          </w:rPr>
+          <m:t>A</m:t>
+        </m:r>
+      </m:oMath>
+      <w:r>
+        <w:rPr>
+          <w:rFonts w:ascii="Times New Roman" w:eastAsiaTheme="minorEastAsia" w:hAnsi="Times New Roman" w:cs="Times New Roman"/>
+          <w:i/>
+          <w:sz w:val="28"/>
+          <w:szCs w:val="28"/>
+        </w:rPr>
+        <w:tab/>
+      </w:r>
+      <w:r>
+        <w:rPr>
+          <w:rFonts w:ascii="Times New Roman" w:eastAsiaTheme="minorEastAsia" w:hAnsi="Times New Roman" w:cs="Times New Roman"/>
+          <w:i/>
+          <w:sz w:val="28"/>
+          <w:szCs w:val="28"/>
+        </w:rPr>
+        <w:tab/>
+      </w:r>
+    </w:p>
+    <w:p>
+      <w:pPr>
+        <w:pStyle w:val="a3"/>
+        <w:jc w:val="both"/>
+        <w:rPr>
+          <w:rFonts w:ascii="Times New Roman" w:eastAsiaTheme="minorEastAsia" w:hAnsi="Times New Roman" w:cs="Times New Roman"/>
+          <w:i/>
+          <w:sz w:val="28"/>
+          <w:szCs w:val="28"/>
+        </w:rPr>
+      </w:pPr>
+      <m:oMath>
+        <m:r>
+          <w:rPr>
+            <w:rFonts w:ascii="Cambria Math" w:hAnsi="Cambria Math" w:cs="Times New Roman"/>
+            <w:sz w:val="28"/>
+            <w:szCs w:val="28"/>
+          </w:rPr>
+          <m:t>¬</m:t>
+        </m:r>
+        <m:r>
+          <w:rPr>
+            <w:rFonts w:ascii="Cambria Math" w:hAnsi="Cambria Math" w:cs="Times New Roman"/>
+            <w:sz w:val="28"/>
+            <w:szCs w:val="28"/>
+          </w:rPr>
+          <m:t>M=</m:t>
+        </m:r>
+        <m:r>
+          <w:rPr>
+            <w:rFonts w:ascii="Cambria Math" w:hAnsi="Cambria Math" w:cs="Times New Roman"/>
+            <w:sz w:val="28"/>
+            <w:szCs w:val="28"/>
+          </w:rPr>
+          <m:t>¬</m:t>
+        </m:r>
+        <m:r>
+          <w:rPr>
+            <w:rFonts w:ascii="Cambria Math" w:hAnsi="Cambria Math" w:cs="Times New Roman"/>
+            <w:sz w:val="28"/>
+            <w:szCs w:val="28"/>
+          </w:rPr>
+          <m:t xml:space="preserve">L </m:t>
+        </m:r>
+        <w:bookmarkStart w:id="0" w:name="_Hlk99044254"/>
+        <m:r>
+          <w:rPr>
+            <w:rFonts w:ascii="Cambria Math" w:hAnsi="Cambria Math" w:cs="Times New Roman"/>
+            <w:sz w:val="28"/>
+            <w:szCs w:val="28"/>
+          </w:rPr>
+          <m:t>∩</m:t>
+        </m:r>
+        <w:bookmarkEnd w:id="0"/>
+        <m:r>
+          <w:rPr>
+            <w:rFonts w:ascii="Cambria Math" w:hAnsi="Cambria Math" w:cs="Times New Roman"/>
+            <w:sz w:val="28"/>
+            <w:szCs w:val="28"/>
+          </w:rPr>
+          <m:t>¬</m:t>
+        </m:r>
+        <m:r>
+          <w:rPr>
+            <w:rFonts w:ascii="Cambria Math" w:hAnsi="Cambria Math" w:cs="Times New Roman"/>
+            <w:sz w:val="28"/>
+            <w:szCs w:val="28"/>
+          </w:rPr>
+          <m:t xml:space="preserve">P </m:t>
+        </m:r>
+        <m:r>
+          <w:rPr>
+            <w:rFonts w:ascii="Cambria Math" w:hAnsi="Cambria Math" w:cs="Times New Roman"/>
+            <w:sz w:val="28"/>
+            <w:szCs w:val="28"/>
+          </w:rPr>
+          <m:t>∩¬</m:t>
+        </m:r>
+        <m:r>
+          <w:rPr>
+            <w:rFonts w:ascii="Cambria Math" w:hAnsi="Cambria Math" w:cs="Times New Roman"/>
+            <w:sz w:val="28"/>
+            <w:szCs w:val="28"/>
+          </w:rPr>
+          <m:t>A</m:t>
+        </m:r>
+      </m:oMath>
+      <w:r>
+        <w:rPr>
+          <w:rFonts w:ascii="Times New Roman" w:eastAsiaTheme="minorEastAsia" w:hAnsi="Times New Roman" w:cs="Times New Roman"/>
+          <w:i/>
+          <w:sz w:val="28"/>
+          <w:szCs w:val="28"/>
+        </w:rPr>
+        <w:tab/>
+      </w:r>
+      <w:r>
+        <w:rPr>
+          <w:rFonts w:ascii="Times New Roman" w:eastAsiaTheme="minorEastAsia" w:hAnsi="Times New Roman" w:cs="Times New Roman"/>
+          <w:i/>
+          <w:sz w:val="28"/>
+          <w:szCs w:val="28"/>
+        </w:rPr>
+        <w:tab/>
+      </w:r>
+      <m:oMath>
+        <m:r>
+          <w:rPr>
+            <w:rFonts w:ascii="Cambria Math" w:eastAsiaTheme="minorEastAsia" w:hAnsi="Cambria Math" w:cs="Times New Roman"/>
+            <w:sz w:val="28"/>
+            <w:szCs w:val="28"/>
+          </w:rPr>
+          <m:t>M и ¬M-перечислимы по св. 2</m:t>
+        </m:r>
+      </m:oMath>
+    </w:p>
+    <w:p>
+      <w:pPr>
+        <w:pStyle w:val="a3"/>
+        <w:jc w:val="both"/>
+        <w:rPr>
+          <w:rFonts w:ascii="Times New Roman" w:eastAsiaTheme="minorEastAsia" w:hAnsi="Times New Roman" w:cs="Times New Roman"/>
+          <w:i/>
+          <w:sz w:val="28"/>
+          <w:szCs w:val="28"/>
+        </w:rPr>
+      </w:pPr>
+    </w:p>
+    <w:p>
+      <w:pPr>
+        <w:pStyle w:val="a3"/>
+        <w:jc w:val="both"/>
+        <w:rPr>
+          <w:rFonts w:eastAsiaTheme="minorEastAsia"/>
+          <w:i/>
+          <w:sz w:val="28"/>
+          <w:szCs w:val="28"/>
+        </w:rPr>
+      </w:pPr>
+      <m:oMathPara>
+        <m:oMathParaPr>
+          <m:jc m:val="left"/>
+        </m:oMathParaPr>
+        <m:oMath>
+          <m:r>
+            <w:rPr>
+              <w:rFonts w:ascii="Cambria Math" w:hAnsi="Cambria Math" w:cs="Times New Roman"/>
+              <w:sz w:val="28"/>
+              <w:szCs w:val="28"/>
+            </w:rPr>
+            <m:t>¬M</m:t>
+          </m:r>
+          <m:r>
+            <w:rPr>
+              <w:rFonts w:ascii="Cambria Math" w:hAnsi="Cambria Math" w:cs="Times New Roman"/>
+              <w:sz w:val="28"/>
+              <w:szCs w:val="28"/>
+            </w:rPr>
+            <m:t xml:space="preserve">-перечислимо, т. к. </m:t>
+          </m:r>
+          <m:r>
+            <w:rPr>
+              <w:rFonts w:ascii="Cambria Math" w:hAnsi="Cambria Math" w:cs="Times New Roman"/>
+              <w:sz w:val="28"/>
+              <w:szCs w:val="28"/>
+            </w:rPr>
+            <m:t xml:space="preserve">¬L </m:t>
+          </m:r>
+          <m:r>
+            <w:rPr>
+              <w:rFonts w:ascii="Cambria Math" w:hAnsi="Cambria Math" w:cs="Times New Roman"/>
+              <w:sz w:val="28"/>
+              <w:szCs w:val="28"/>
+            </w:rPr>
+            <m:t>,</m:t>
+          </m:r>
+          <m:r>
+            <w:rPr>
+              <w:rFonts w:ascii="Cambria Math" w:hAnsi="Cambria Math" w:cs="Times New Roman"/>
+              <w:sz w:val="28"/>
+              <w:szCs w:val="28"/>
+            </w:rPr>
+            <m:t xml:space="preserve">¬P </m:t>
+          </m:r>
+          <m:r>
+            <w:rPr>
+              <w:rFonts w:ascii="Cambria Math" w:hAnsi="Cambria Math" w:cs="Times New Roman"/>
+              <w:sz w:val="28"/>
+              <w:szCs w:val="28"/>
+            </w:rPr>
+            <m:t xml:space="preserve">, </m:t>
+          </m:r>
+          <m:r>
+            <w:rPr>
+              <w:rFonts w:ascii="Cambria Math" w:hAnsi="Cambria Math" w:cs="Times New Roman"/>
+              <w:sz w:val="28"/>
+              <w:szCs w:val="28"/>
+            </w:rPr>
+            <m:t>¬A</m:t>
+          </m:r>
+          <m:r>
+            <w:rPr>
+              <w:rFonts w:ascii="Cambria Math" w:hAnsi="Cambria Math" w:cs="Times New Roman"/>
+              <w:sz w:val="28"/>
+              <w:szCs w:val="28"/>
+            </w:rPr>
+            <m:t xml:space="preserve">-перечислимы⇒ </m:t>
+          </m:r>
+          <m:r>
+            <w:rPr>
+              <w:rFonts w:ascii="Cambria Math" w:hAnsi="Cambria Math" w:cs="Times New Roman"/>
+              <w:sz w:val="28"/>
+              <w:szCs w:val="28"/>
+            </w:rPr>
+            <m:t>¬L ∩¬P ∩¬A</m:t>
+          </m:r>
+          <m:r>
+            <w:rPr>
+              <w:rFonts w:ascii="Cambria Math" w:hAnsi="Cambria Math" w:cs="Times New Roman"/>
+              <w:sz w:val="28"/>
+              <w:szCs w:val="28"/>
+            </w:rPr>
+            <m:t xml:space="preserve">-перечислимо по св. 1 </m:t>
+          </m:r>
+          <m:r>
+            <w:rPr>
+              <w:rFonts w:ascii="Cambria Math" w:hAnsi="Cambria Math" w:cs="Times New Roman"/>
+              <w:sz w:val="28"/>
+              <w:szCs w:val="28"/>
+            </w:rPr>
+            <m:t>⇒</m:t>
+          </m:r>
+          <m:r>
+            <w:rPr>
+              <w:rFonts w:ascii="Cambria Math" w:hAnsi="Cambria Math" w:cs="Times New Roman"/>
+              <w:sz w:val="28"/>
+              <w:szCs w:val="28"/>
+            </w:rPr>
+            <m:t>M-разрешимо во св. 2</m:t>
+          </m:r>
+        </m:oMath>
+      </m:oMathPara>
+    </w:p>
+    <w:p>
+      <w:pPr>
+        <w:pStyle w:val="a3"/>
+        <w:jc w:val="both"/>
+      </w:pPr>
     </w:p>
     <w:p>
       <w:pPr>
@@ -1447,10 +1822,10 @@
       </w:pPr>
     </w:lvl>
   </w:abstractNum>
-  <w:num w:numId="1">
+  <w:num w:numId="1" w16cid:durableId="351567791">
     <w:abstractNumId w:val="0"/>
   </w:num>
-  <w:num w:numId="2">
+  <w:num w:numId="2" w16cid:durableId="1021128690">
     <w:abstractNumId w:val="1"/>
   </w:num>
 </w:numbering>
@@ -1858,7 +2233,6 @@
   <w:style w:type="character" w:default="1" w:styleId="a0">
     <w:name w:val="Default Paragraph Font"/>
     <w:uiPriority w:val="1"/>
-    <w:semiHidden/>
     <w:unhideWhenUsed/>
   </w:style>
   <w:style w:type="table" w:default="1" w:styleId="a1">

--- a/Lab6.docx
+++ b/Lab6.docx
@@ -1253,23 +1253,7 @@
               <w:sz w:val="28"/>
               <w:szCs w:val="28"/>
             </w:rPr>
-            <m:t>⇒</m:t>
-          </m:r>
-          <m:r>
-            <w:rPr>
-              <w:rFonts w:ascii="Cambria Math" w:hAnsi="Cambria Math" w:cs="Times New Roman"/>
-              <w:sz w:val="28"/>
-              <w:szCs w:val="28"/>
-            </w:rPr>
-            <m:t>M</m:t>
-          </m:r>
-          <m:r>
-            <w:rPr>
-              <w:rFonts w:ascii="Cambria Math" w:hAnsi="Cambria Math" w:cs="Times New Roman"/>
-              <w:sz w:val="28"/>
-              <w:szCs w:val="28"/>
-            </w:rPr>
-            <m:t>-перечислимо по св. 1</m:t>
+            <m:t>⇒M-перечислимо по св. 1</m:t>
           </m:r>
         </m:oMath>
       </m:oMathPara>
@@ -1304,47 +1288,7 @@
             <w:sz w:val="28"/>
             <w:szCs w:val="28"/>
           </w:rPr>
-          <m:t>M</m:t>
-        </m:r>
-        <m:r>
-          <w:rPr>
-            <w:rFonts w:ascii="Cambria Math" w:hAnsi="Cambria Math" w:cs="Times New Roman"/>
-            <w:sz w:val="28"/>
-            <w:szCs w:val="28"/>
-          </w:rPr>
-          <m:t xml:space="preserve">=L </m:t>
-        </m:r>
-        <m:r>
-          <w:rPr>
-            <w:rFonts w:ascii="Cambria Math" w:hAnsi="Cambria Math" w:cs="Times New Roman"/>
-            <w:sz w:val="28"/>
-            <w:szCs w:val="28"/>
-          </w:rPr>
-          <m:t>∪</m:t>
-        </m:r>
-        <m:r>
-          <w:rPr>
-            <w:rFonts w:ascii="Cambria Math" w:hAnsi="Cambria Math" w:cs="Times New Roman"/>
-            <w:sz w:val="28"/>
-            <w:szCs w:val="28"/>
-          </w:rPr>
-          <m:t xml:space="preserve">P </m:t>
-        </m:r>
-        <m:r>
-          <w:rPr>
-            <w:rFonts w:ascii="Cambria Math" w:hAnsi="Cambria Math" w:cs="Times New Roman"/>
-            <w:sz w:val="28"/>
-            <w:szCs w:val="28"/>
-          </w:rPr>
-          <m:t>∪</m:t>
-        </m:r>
-        <m:r>
-          <w:rPr>
-            <w:rFonts w:ascii="Cambria Math" w:hAnsi="Cambria Math" w:cs="Times New Roman"/>
-            <w:sz w:val="28"/>
-            <w:szCs w:val="28"/>
-          </w:rPr>
-          <m:t>A</m:t>
+          <m:t>M=L ∪P ∪A</m:t>
         </m:r>
       </m:oMath>
       <w:r>
@@ -1384,31 +1328,7 @@
             <w:sz w:val="28"/>
             <w:szCs w:val="28"/>
           </w:rPr>
-          <m:t>¬</m:t>
-        </m:r>
-        <m:r>
-          <w:rPr>
-            <w:rFonts w:ascii="Cambria Math" w:hAnsi="Cambria Math" w:cs="Times New Roman"/>
-            <w:sz w:val="28"/>
-            <w:szCs w:val="28"/>
-          </w:rPr>
-          <m:t>M=</m:t>
-        </m:r>
-        <m:r>
-          <w:rPr>
-            <w:rFonts w:ascii="Cambria Math" w:hAnsi="Cambria Math" w:cs="Times New Roman"/>
-            <w:sz w:val="28"/>
-            <w:szCs w:val="28"/>
-          </w:rPr>
-          <m:t>¬</m:t>
-        </m:r>
-        <m:r>
-          <w:rPr>
-            <w:rFonts w:ascii="Cambria Math" w:hAnsi="Cambria Math" w:cs="Times New Roman"/>
-            <w:sz w:val="28"/>
-            <w:szCs w:val="28"/>
-          </w:rPr>
-          <m:t xml:space="preserve">L </m:t>
+          <m:t xml:space="preserve">¬M=¬L </m:t>
         </m:r>
         <w:bookmarkStart w:id="0" w:name="_Hlk99044254"/>
         <m:r>
@@ -1426,31 +1346,7 @@
             <w:sz w:val="28"/>
             <w:szCs w:val="28"/>
           </w:rPr>
-          <m:t>¬</m:t>
-        </m:r>
-        <m:r>
-          <w:rPr>
-            <w:rFonts w:ascii="Cambria Math" w:hAnsi="Cambria Math" w:cs="Times New Roman"/>
-            <w:sz w:val="28"/>
-            <w:szCs w:val="28"/>
-          </w:rPr>
-          <m:t xml:space="preserve">P </m:t>
-        </m:r>
-        <m:r>
-          <w:rPr>
-            <w:rFonts w:ascii="Cambria Math" w:hAnsi="Cambria Math" w:cs="Times New Roman"/>
-            <w:sz w:val="28"/>
-            <w:szCs w:val="28"/>
-          </w:rPr>
-          <m:t>∩¬</m:t>
-        </m:r>
-        <m:r>
-          <w:rPr>
-            <w:rFonts w:ascii="Cambria Math" w:hAnsi="Cambria Math" w:cs="Times New Roman"/>
-            <w:sz w:val="28"/>
-            <w:szCs w:val="28"/>
-          </w:rPr>
-          <m:t>A</m:t>
+          <m:t>¬P ∩¬A</m:t>
         </m:r>
       </m:oMath>
       <w:r>
@@ -1462,25 +1358,18 @@
         </w:rPr>
         <w:tab/>
       </w:r>
-      <w:r>
+    </w:p>
+    <w:p>
+      <w:pPr>
+        <w:pStyle w:val="a3"/>
+        <w:jc w:val="both"/>
         <w:rPr>
           <w:rFonts w:ascii="Times New Roman" w:eastAsiaTheme="minorEastAsia" w:hAnsi="Times New Roman" w:cs="Times New Roman"/>
           <w:i/>
           <w:sz w:val="28"/>
           <w:szCs w:val="28"/>
         </w:rPr>
-        <w:tab/>
-      </w:r>
-      <m:oMath>
-        <m:r>
-          <w:rPr>
-            <w:rFonts w:ascii="Cambria Math" w:eastAsiaTheme="minorEastAsia" w:hAnsi="Cambria Math" w:cs="Times New Roman"/>
-            <w:sz w:val="28"/>
-            <w:szCs w:val="28"/>
-          </w:rPr>
-          <m:t>M и ¬M-перечислимы по св. 2</m:t>
-        </m:r>
-      </m:oMath>
+      </w:pPr>
     </w:p>
     <w:p>
       <w:pPr>
@@ -1488,18 +1377,6 @@
         <w:jc w:val="both"/>
         <w:rPr>
           <w:rFonts w:ascii="Times New Roman" w:eastAsiaTheme="minorEastAsia" w:hAnsi="Times New Roman" w:cs="Times New Roman"/>
-          <w:i/>
-          <w:sz w:val="28"/>
-          <w:szCs w:val="28"/>
-        </w:rPr>
-      </w:pPr>
-    </w:p>
-    <w:p>
-      <w:pPr>
-        <w:pStyle w:val="a3"/>
-        <w:jc w:val="both"/>
-        <w:rPr>
-          <w:rFonts w:eastAsiaTheme="minorEastAsia"/>
           <w:i/>
           <w:sz w:val="28"/>
           <w:szCs w:val="28"/>
@@ -1516,7 +1393,34 @@
               <w:sz w:val="28"/>
               <w:szCs w:val="28"/>
             </w:rPr>
-            <m:t>¬M</m:t>
+            <m:t xml:space="preserve">¬M-перечислимо, т. к. ¬L ,¬P , ¬A-перечислимы⇒ ¬L ∩¬P ∩¬A-перечислимо по св. 1 </m:t>
+          </m:r>
+        </m:oMath>
+      </m:oMathPara>
+    </w:p>
+    <w:p>
+      <w:pPr>
+        <w:pStyle w:val="a3"/>
+        <w:jc w:val="both"/>
+        <w:rPr>
+          <w:rFonts w:eastAsiaTheme="minorEastAsia"/>
+          <w:i/>
+          <w:sz w:val="28"/>
+          <w:szCs w:val="28"/>
+        </w:rPr>
+      </w:pPr>
+      <m:oMathPara>
+        <m:oMathParaPr>
+          <m:jc m:val="left"/>
+        </m:oMathParaPr>
+        <m:oMath>
+          <m:r>
+            <w:rPr>
+              <w:rFonts w:ascii="Cambria Math" w:hAnsi="Cambria Math" w:cs="Times New Roman"/>
+              <w:sz w:val="28"/>
+              <w:szCs w:val="28"/>
+            </w:rPr>
+            <m:t xml:space="preserve">M и </m:t>
           </m:r>
           <m:r>
             <w:rPr>
@@ -1524,7 +1428,7 @@
               <w:sz w:val="28"/>
               <w:szCs w:val="28"/>
             </w:rPr>
-            <m:t xml:space="preserve">-перечислимо, т. к. </m:t>
+            <m:t>¬</m:t>
           </m:r>
           <m:r>
             <w:rPr>
@@ -1532,7 +1436,7 @@
               <w:sz w:val="28"/>
               <w:szCs w:val="28"/>
             </w:rPr>
-            <m:t xml:space="preserve">¬L </m:t>
+            <m:t xml:space="preserve">M-перечислимы </m:t>
           </m:r>
           <m:r>
             <w:rPr>
@@ -1540,90 +1444,10 @@
               <w:sz w:val="28"/>
               <w:szCs w:val="28"/>
             </w:rPr>
-            <m:t>,</m:t>
-          </m:r>
-          <m:r>
-            <w:rPr>
-              <w:rFonts w:ascii="Cambria Math" w:hAnsi="Cambria Math" w:cs="Times New Roman"/>
-              <w:sz w:val="28"/>
-              <w:szCs w:val="28"/>
-            </w:rPr>
-            <m:t xml:space="preserve">¬P </m:t>
-          </m:r>
-          <m:r>
-            <w:rPr>
-              <w:rFonts w:ascii="Cambria Math" w:hAnsi="Cambria Math" w:cs="Times New Roman"/>
-              <w:sz w:val="28"/>
-              <w:szCs w:val="28"/>
-            </w:rPr>
-            <m:t xml:space="preserve">, </m:t>
-          </m:r>
-          <m:r>
-            <w:rPr>
-              <w:rFonts w:ascii="Cambria Math" w:hAnsi="Cambria Math" w:cs="Times New Roman"/>
-              <w:sz w:val="28"/>
-              <w:szCs w:val="28"/>
-            </w:rPr>
-            <m:t>¬A</m:t>
-          </m:r>
-          <m:r>
-            <w:rPr>
-              <w:rFonts w:ascii="Cambria Math" w:hAnsi="Cambria Math" w:cs="Times New Roman"/>
-              <w:sz w:val="28"/>
-              <w:szCs w:val="28"/>
-            </w:rPr>
-            <m:t xml:space="preserve">-перечислимы⇒ </m:t>
-          </m:r>
-          <m:r>
-            <w:rPr>
-              <w:rFonts w:ascii="Cambria Math" w:hAnsi="Cambria Math" w:cs="Times New Roman"/>
-              <w:sz w:val="28"/>
-              <w:szCs w:val="28"/>
-            </w:rPr>
-            <m:t>¬L ∩¬P ∩¬A</m:t>
-          </m:r>
-          <m:r>
-            <w:rPr>
-              <w:rFonts w:ascii="Cambria Math" w:hAnsi="Cambria Math" w:cs="Times New Roman"/>
-              <w:sz w:val="28"/>
-              <w:szCs w:val="28"/>
-            </w:rPr>
-            <m:t xml:space="preserve">-перечислимо по св. 1 </m:t>
-          </m:r>
-          <m:r>
-            <w:rPr>
-              <w:rFonts w:ascii="Cambria Math" w:hAnsi="Cambria Math" w:cs="Times New Roman"/>
-              <w:sz w:val="28"/>
-              <w:szCs w:val="28"/>
-            </w:rPr>
-            <m:t>⇒</m:t>
-          </m:r>
-          <m:r>
-            <w:rPr>
-              <w:rFonts w:ascii="Cambria Math" w:hAnsi="Cambria Math" w:cs="Times New Roman"/>
-              <w:sz w:val="28"/>
-              <w:szCs w:val="28"/>
-            </w:rPr>
-            <m:t>M-разрешимо во св. 2</m:t>
+            <m:t>⇒M-разрешимо во св. 2</m:t>
           </m:r>
         </m:oMath>
       </m:oMathPara>
-    </w:p>
-    <w:p>
-      <w:pPr>
-        <w:pStyle w:val="a3"/>
-        <w:jc w:val="both"/>
-      </w:pPr>
-    </w:p>
-    <w:p>
-      <w:pPr>
-        <w:jc w:val="both"/>
-        <w:rPr>
-          <w:rFonts w:ascii="Times New Roman" w:eastAsiaTheme="minorEastAsia" w:hAnsi="Times New Roman" w:cs="Times New Roman"/>
-          <w:sz w:val="28"/>
-          <w:szCs w:val="28"/>
-        </w:rPr>
-      </w:pPr>
     </w:p>
     <w:p>
       <w:pPr>
@@ -1822,10 +1646,10 @@
       </w:pPr>
     </w:lvl>
   </w:abstractNum>
-  <w:num w:numId="1" w16cid:durableId="351567791">
+  <w:num w:numId="1">
     <w:abstractNumId w:val="0"/>
   </w:num>
-  <w:num w:numId="2" w16cid:durableId="1021128690">
+  <w:num w:numId="2">
     <w:abstractNumId w:val="1"/>
   </w:num>
 </w:numbering>
@@ -2233,6 +2057,7 @@
   <w:style w:type="character" w:default="1" w:styleId="a0">
     <w:name w:val="Default Paragraph Font"/>
     <w:uiPriority w:val="1"/>
+    <w:semiHidden/>
     <w:unhideWhenUsed/>
   </w:style>
   <w:style w:type="table" w:default="1" w:styleId="a1">
